--- a/12a1.a.arqref vista func.docx
+++ b/12a1.a.arqref vista func.docx
@@ -28,7 +28,7 @@
       <w:r>
         <w:drawing>
           <wp:inline>
-            <wp:extent cx="5600700" cy="4090361"/>
+            <wp:extent cx="5600700" cy="4251822"/>
             <wp:effectExtent b="0" l="0" r="0" t="0"/>
             <wp:docPr descr="Figure 1: Fondo Nacional del Ahorro - Arquitectura de Referencia 2.0. Vista funcional del dominio de servicios y aplicaciones del FNA." title="" id="21" name="Picture"/>
             <a:graphic>
@@ -49,7 +49,7 @@
                   <pic:spPr bwMode="auto">
                     <a:xfrm>
                       <a:off x="0" y="0"/>
-                      <a:ext cx="5600700" cy="4090361"/>
+                      <a:ext cx="5600700" cy="4251822"/>
                     </a:xfrm>
                     <a:prstGeom prst="rect">
                       <a:avLst/>
